--- a/doc/APP建议.docx
+++ b/doc/APP建议.docx
@@ -30,55 +30,82 @@
       </w:r>
     </w:p>
     <w:p>
-      <w:r>
-        <w:rPr>
-          <w:rFonts w:hint="eastAsia"/>
-        </w:rPr>
-        <w:t>2、目标眼压设置可由患者本人设置，若未设置目标眼压值，则默认显示“正常眼压值：1</w:t>
-      </w:r>
-      <w:r>
-        <w:t>0~21mmHg</w:t>
-      </w:r>
-      <w:r>
-        <w:rPr>
-          <w:rFonts w:hint="eastAsia"/>
-        </w:rPr>
-        <w:t>“。记录眼压时输入一次眼压，则首页图标（记录眼压）处显示当前眼压，并且显示眼压情况：若大于2</w:t>
-      </w:r>
-      <w:r>
-        <w:t>1 mmHg</w:t>
-      </w:r>
-      <w:r>
-        <w:rPr>
-          <w:rFonts w:hint="eastAsia"/>
-        </w:rPr>
-        <w:t>或目标眼压上限，眼压数值标红，并且下方备注”高眼压（字体标红）“。若小于1</w:t>
-      </w:r>
-      <w:r>
-        <w:t>0 mmHg</w:t>
-      </w:r>
-      <w:r>
-        <w:rPr>
-          <w:rFonts w:hint="eastAsia"/>
-        </w:rPr>
-        <w:t>，眼压数值标红，并且下方备注”低眼压（字体标红）。若眼压值处于正常范围，下方备注“正常眼压”。（首页的六个图标，可以是“记录眼压”图标较大，其余五个图标需缩小）</w:t>
-      </w:r>
-    </w:p>
-    <w:p>
-      <w:r>
-        <w:rPr>
-          <w:rFonts w:hint="eastAsia"/>
-        </w:rPr>
-        <w:t>3、记录</w:t>
-      </w:r>
-    </w:p>
-    <w:p>
       <w:pPr>
         <w:rPr>
-          <w:rFonts w:hint="eastAsia"/>
+          <w:strike/>
+          <w:dstrike w:val="0"/>
         </w:rPr>
       </w:pPr>
       <w:bookmarkStart w:id="0" w:name="_GoBack"/>
+      <w:r>
+        <w:rPr>
+          <w:rFonts w:hint="eastAsia"/>
+          <w:strike/>
+          <w:dstrike w:val="0"/>
+        </w:rPr>
+        <w:t>2、目标眼压设置可由患者本人设置，若未设置目标眼压值，则默认显示“正常眼压值：1</w:t>
+      </w:r>
+      <w:r>
+        <w:rPr>
+          <w:strike/>
+          <w:dstrike w:val="0"/>
+        </w:rPr>
+        <w:t>0~21mmHg</w:t>
+      </w:r>
+      <w:r>
+        <w:rPr>
+          <w:rFonts w:hint="eastAsia"/>
+          <w:strike/>
+          <w:dstrike w:val="0"/>
+        </w:rPr>
+        <w:t>“。记录眼压时输入一次眼压，则首页图标（记录眼压）处显示当前眼压，并且显示眼压情况：若大于2</w:t>
+      </w:r>
+      <w:r>
+        <w:rPr>
+          <w:strike/>
+          <w:dstrike w:val="0"/>
+        </w:rPr>
+        <w:t>1 mmHg</w:t>
+      </w:r>
+      <w:r>
+        <w:rPr>
+          <w:rFonts w:hint="eastAsia"/>
+          <w:strike/>
+          <w:dstrike w:val="0"/>
+        </w:rPr>
+        <w:t>或目标眼压上限，眼压数值标红，并且下方备注”高眼压（字体标红）“。若小于1</w:t>
+      </w:r>
+      <w:r>
+        <w:rPr>
+          <w:strike/>
+          <w:dstrike w:val="0"/>
+        </w:rPr>
+        <w:t>0 mmHg</w:t>
+      </w:r>
+      <w:r>
+        <w:rPr>
+          <w:rFonts w:hint="eastAsia"/>
+          <w:strike/>
+          <w:dstrike w:val="0"/>
+        </w:rPr>
+        <w:t>，眼压数值标红，并且下方备注”低眼压（字体标红）。若眼压值处于正常范围，下方备注“正常眼压”。（首页的六个图标，可以是“记录眼压”图标较大，其余五个图标需缩小）</w:t>
+      </w:r>
+    </w:p>
+    <w:bookmarkEnd w:id="0"/>
+    <w:p>
+      <w:r>
+        <w:rPr>
+          <w:rFonts w:hint="eastAsia"/>
+        </w:rPr>
+        <w:t>3、记录</w:t>
+      </w:r>
+    </w:p>
+    <w:p>
+      <w:pPr>
+        <w:rPr>
+          <w:rFonts w:hint="eastAsia"/>
+        </w:rPr>
+      </w:pPr>
       <w:r>
         <w:drawing>
           <wp:inline distT="0" distB="0" distL="0" distR="0">
@@ -118,7 +145,6 @@
           </wp:inline>
         </w:drawing>
       </w:r>
-      <w:bookmarkEnd w:id="0"/>
     </w:p>
     <w:p>
       <w:r>

--- a/doc/APP建议.docx
+++ b/doc/APP建议.docx
@@ -36,7 +36,6 @@
           <w:dstrike w:val="0"/>
         </w:rPr>
       </w:pPr>
-      <w:bookmarkStart w:id="0" w:name="_GoBack"/>
       <w:r>
         <w:rPr>
           <w:rFonts w:hint="eastAsia"/>
@@ -91,7 +90,6 @@
         <w:t>，眼压数值标红，并且下方备注”低眼压（字体标红）。若眼压值处于正常范围，下方备注“正常眼压”。（首页的六个图标，可以是“记录眼压”图标较大，其余五个图标需缩小）</w:t>
       </w:r>
     </w:p>
-    <w:bookmarkEnd w:id="0"/>
     <w:p>
       <w:r>
         <w:rPr>
@@ -655,12 +653,24 @@
       </w:tr>
     </w:tbl>
     <w:p>
-      <w:r>
+      <w:pPr>
+        <w:rPr>
+          <w:strike/>
+          <w:dstrike w:val="0"/>
+        </w:rPr>
+      </w:pPr>
+      <w:r>
+        <w:rPr>
+          <w:strike/>
+          <w:dstrike w:val="0"/>
+        </w:rPr>
         <w:t>4</w:t>
       </w:r>
       <w:r>
         <w:rPr>
           <w:rFonts w:hint="eastAsia"/>
+          <w:strike/>
+          <w:dstrike w:val="0"/>
         </w:rPr>
         <w:t>、输入了眼压后在眼压折线图上、个人中心（我的眼压）未显示相关数据，</w:t>
       </w:r>
@@ -669,34 +679,56 @@
           <w:rFonts w:hint="eastAsia"/>
           <w:b/>
           <w:bCs/>
+          <w:strike/>
+          <w:dstrike w:val="0"/>
         </w:rPr>
         <w:t>选择</w:t>
       </w:r>
       <w:r>
         <w:rPr>
           <w:rFonts w:hint="eastAsia"/>
+          <w:strike/>
+          <w:dstrike w:val="0"/>
         </w:rPr>
         <w:t>对应的时间</w:t>
       </w:r>
     </w:p>
     <w:p>
-      <w:r>
-        <w:rPr>
-          <w:rFonts w:hint="eastAsia"/>
-        </w:rPr>
-        <w:t>5、输入了视力后在个人中心（我的视力）未显示数据，</w:t>
+      <w:pPr>
+        <w:rPr>
+          <w:strike/>
+          <w:dstrike w:val="0"/>
+        </w:rPr>
+      </w:pPr>
+      <w:r>
+        <w:rPr>
+          <w:rFonts w:hint="eastAsia"/>
+        </w:rPr>
+        <w:t>5、</w:t>
+      </w:r>
+      <w:r>
+        <w:rPr>
+          <w:rFonts w:hint="eastAsia"/>
+          <w:strike/>
+          <w:dstrike w:val="0"/>
+        </w:rPr>
+        <w:t>输入了视力后在个人中心（我的视力）未显示数据，</w:t>
       </w:r>
       <w:r>
         <w:rPr>
           <w:rFonts w:hint="eastAsia"/>
           <w:b/>
           <w:bCs/>
+          <w:strike/>
+          <w:dstrike w:val="0"/>
         </w:rPr>
         <w:t>选择</w:t>
       </w:r>
       <w:r>
         <w:rPr>
           <w:rFonts w:hint="eastAsia"/>
+          <w:strike/>
+          <w:dstrike w:val="0"/>
         </w:rPr>
         <w:t>对应的时间。</w:t>
       </w:r>
@@ -754,11 +786,25 @@
       </w:r>
     </w:p>
     <w:p>
-      <w:r>
-        <w:rPr>
-          <w:rFonts w:hint="eastAsia"/>
-        </w:rPr>
-        <w:t>（1）就诊时间不可超前选择（建议所有的时间均不能超前选择，减少误选）</w:t>
+      <w:pPr>
+        <w:rPr>
+          <w:strike/>
+          <w:dstrike w:val="0"/>
+        </w:rPr>
+      </w:pPr>
+      <w:r>
+        <w:rPr>
+          <w:rFonts w:hint="eastAsia"/>
+        </w:rPr>
+        <w:t>（1）</w:t>
+      </w:r>
+      <w:r>
+        <w:rPr>
+          <w:rFonts w:hint="eastAsia"/>
+          <w:strike/>
+          <w:dstrike w:val="0"/>
+        </w:rPr>
+        <w:t>就诊时间不可超前选择（建议所有的时间均不能超前选择，减少误选）</w:t>
       </w:r>
     </w:p>
     <w:p>
@@ -825,6 +871,8 @@
       <w:r>
         <w:t>)</w:t>
       </w:r>
+      <w:bookmarkStart w:id="0" w:name="_GoBack"/>
+      <w:bookmarkEnd w:id="0"/>
     </w:p>
     <w:p>
       <w:r>

--- a/doc/APP建议.docx
+++ b/doc/APP建议.docx
@@ -871,8 +871,6 @@
       <w:r>
         <w:t>)</w:t>
       </w:r>
-      <w:bookmarkStart w:id="0" w:name="_GoBack"/>
-      <w:bookmarkEnd w:id="0"/>
     </w:p>
     <w:p>
       <w:r>
@@ -1143,18 +1141,38 @@
       </w:r>
     </w:p>
     <w:p>
-      <w:r>
-        <w:rPr>
-          <w:rFonts w:hint="eastAsia"/>
-        </w:rPr>
-        <w:t>（8）上传就诊记录：不能填写空白记录，上传记录时需再次点击确认o</w:t>
-      </w:r>
-      <w:r>
+      <w:pPr>
+        <w:rPr>
+          <w:strike/>
+          <w:dstrike w:val="0"/>
+        </w:rPr>
+      </w:pPr>
+      <w:r>
+        <w:rPr>
+          <w:rFonts w:hint="eastAsia"/>
+        </w:rPr>
+        <w:t>（8）上传就诊记录：不能填写空白记录，</w:t>
+      </w:r>
+      <w:r>
+        <w:rPr>
+          <w:rFonts w:hint="eastAsia"/>
+          <w:strike/>
+          <w:dstrike w:val="0"/>
+        </w:rPr>
+        <w:t>上传记录时需再次点击确认o</w:t>
+      </w:r>
+      <w:r>
+        <w:rPr>
+          <w:strike/>
+          <w:dstrike w:val="0"/>
+        </w:rPr>
         <w:t>r</w:t>
       </w:r>
       <w:r>
         <w:rPr>
           <w:rFonts w:hint="eastAsia"/>
+          <w:strike/>
+          <w:dstrike w:val="0"/>
         </w:rPr>
         <w:t>取消，上传记录后可以在个人中心查看（我的青光眼档案）。个人中心可以再次编辑修改历史就诊记录，页面同时显示再次编辑修改的相应时间。</w:t>
       </w:r>
@@ -1222,18 +1240,32 @@
       </w:r>
     </w:p>
     <w:p>
-      <w:r>
-        <w:rPr>
-          <w:rFonts w:hint="eastAsia"/>
+      <w:pPr>
+        <w:rPr>
+          <w:strike/>
+          <w:dstrike w:val="0"/>
+        </w:rPr>
+      </w:pPr>
+      <w:r>
+        <w:rPr>
+          <w:rFonts w:hint="eastAsia"/>
+          <w:strike/>
+          <w:dstrike w:val="0"/>
         </w:rPr>
         <w:t>（2）上传治疗方式：上传记录时需再次点击确认o</w:t>
       </w:r>
       <w:r>
+        <w:rPr>
+          <w:strike/>
+          <w:dstrike w:val="0"/>
+        </w:rPr>
         <w:t>r</w:t>
       </w:r>
       <w:r>
         <w:rPr>
           <w:rFonts w:hint="eastAsia"/>
+          <w:strike/>
+          <w:dstrike w:val="0"/>
         </w:rPr>
         <w:t>取消，上传记录后可以在个人中心查看（我的青光眼档案）。个人中心可以再次编辑修改历史就诊记录，页面同时显示再次编辑修改的相应时间。</w:t>
       </w:r>
@@ -1393,7 +1425,15 @@
         <w:rPr>
           <w:rFonts w:hint="eastAsia"/>
         </w:rPr>
-        <w:t>2、首页：目前整体图标、图片偏大，可以尽量不用滑动就可以显示整个首页。</w:t>
+        <w:t>2、</w:t>
+      </w:r>
+      <w:r>
+        <w:rPr>
+          <w:rFonts w:hint="eastAsia"/>
+          <w:strike/>
+          <w:dstrike w:val="0"/>
+        </w:rPr>
+        <w:t>首页：目前整体图标、图片偏大，可以尽量不用滑动就可以显示整个首页。</w:t>
       </w:r>
     </w:p>
     <w:p>
@@ -1404,7 +1444,21 @@
         <w:rPr>
           <w:rFonts w:hint="eastAsia"/>
         </w:rPr>
-        <w:t>、记录：目前整体图标、图片偏大，可以尽量不用滑动就可以显示整个首页；最后一个添加记录可删去。</w:t>
+        <w:t>、</w:t>
+      </w:r>
+      <w:r>
+        <w:rPr>
+          <w:rFonts w:hint="eastAsia"/>
+          <w:strike/>
+          <w:dstrike w:val="0"/>
+        </w:rPr>
+        <w:t>记录：目前整体图标、图片偏大，可以尽量不用滑动就可以显示整个首页；</w:t>
+      </w:r>
+      <w:r>
+        <w:rPr>
+          <w:rFonts w:hint="eastAsia"/>
+        </w:rPr>
+        <w:t>最后一个添加记录可删去。</w:t>
       </w:r>
     </w:p>
     <w:p>
@@ -1688,6 +1742,8 @@
         </w:rPr>
         <w:t>④历史用药记录</w:t>
       </w:r>
+      <w:bookmarkStart w:id="0" w:name="_GoBack"/>
+      <w:bookmarkEnd w:id="0"/>
     </w:p>
     <w:p>
       <w:r>
@@ -1702,6 +1758,8 @@
       <w:pPr>
         <w:rPr>
           <w:rFonts w:hint="eastAsia" w:ascii="Arial" w:hAnsi="Arial" w:cs="Arial"/>
+          <w:strike/>
+          <w:dstrike w:val="0"/>
           <w:spacing w:val="15"/>
           <w:sz w:val="23"/>
           <w:szCs w:val="23"/>
@@ -1710,6 +1768,8 @@
       <w:r>
         <w:rPr>
           <w:rFonts w:hint="eastAsia"/>
+          <w:strike/>
+          <w:dstrike w:val="0"/>
         </w:rPr>
         <w:t>注：日期选择均不可超前选择；</w:t>
       </w:r>
@@ -1718,6 +1778,8 @@
           <w:rFonts w:hint="eastAsia"/>
           <w:b/>
           <w:bCs/>
+          <w:strike/>
+          <w:dstrike w:val="0"/>
         </w:rPr>
         <w:t>所有的记录o</w:t>
       </w:r>
@@ -1725,6 +1787,8 @@
         <w:rPr>
           <w:b/>
           <w:bCs/>
+          <w:strike/>
+          <w:dstrike w:val="0"/>
         </w:rPr>
         <w:t>r</w:t>
       </w:r>
@@ -1733,21 +1797,31 @@
           <w:rFonts w:hint="eastAsia"/>
           <w:b/>
           <w:bCs/>
+          <w:strike/>
+          <w:dstrike w:val="0"/>
         </w:rPr>
         <w:t>数据需上传时</w:t>
       </w:r>
       <w:r>
         <w:rPr>
           <w:rFonts w:hint="eastAsia"/>
+          <w:strike/>
+          <w:dstrike w:val="0"/>
         </w:rPr>
         <w:t>，需要再次确认o</w:t>
       </w:r>
       <w:r>
+        <w:rPr>
+          <w:strike/>
+          <w:dstrike w:val="0"/>
+        </w:rPr>
         <w:t>r</w:t>
       </w:r>
       <w:r>
         <w:rPr>
           <w:rFonts w:hint="eastAsia"/>
+          <w:strike/>
+          <w:dstrike w:val="0"/>
         </w:rPr>
         <w:t>取消。</w:t>
       </w:r>
@@ -1805,7 +1879,7 @@
     <w:lsdException w:uiPriority="99" w:name="footnote text"/>
     <w:lsdException w:uiPriority="99" w:name="annotation text"/>
     <w:lsdException w:uiPriority="99" w:semiHidden="0" w:name="header"/>
-    <w:lsdException w:uiPriority="99" w:semiHidden="0" w:name="footer"/>
+    <w:lsdException w:qFormat="1" w:uiPriority="99" w:semiHidden="0" w:name="footer"/>
     <w:lsdException w:uiPriority="99" w:name="index heading"/>
     <w:lsdException w:qFormat="1" w:uiPriority="35" w:name="caption"/>
     <w:lsdException w:uiPriority="99" w:name="table of figures"/>
@@ -1838,7 +1912,7 @@
     <w:lsdException w:qFormat="1" w:unhideWhenUsed="0" w:uiPriority="10" w:semiHidden="0" w:name="Title"/>
     <w:lsdException w:uiPriority="99" w:name="Closing"/>
     <w:lsdException w:uiPriority="99" w:name="Signature"/>
-    <w:lsdException w:uiPriority="1" w:name="Default Paragraph Font"/>
+    <w:lsdException w:qFormat="1" w:uiPriority="1" w:name="Default Paragraph Font"/>
     <w:lsdException w:uiPriority="99" w:name="Body Text"/>
     <w:lsdException w:uiPriority="99" w:name="Body Text Indent"/>
     <w:lsdException w:uiPriority="99" w:name="List Continue"/>
@@ -1921,7 +1995,7 @@
     <w:lsdException w:uiPriority="99" w:name="Table Web 2"/>
     <w:lsdException w:uiPriority="99" w:name="Table Web 3"/>
     <w:lsdException w:uiPriority="99" w:name="Balloon Text"/>
-    <w:lsdException w:unhideWhenUsed="0" w:uiPriority="39" w:semiHidden="0" w:name="Table Grid"/>
+    <w:lsdException w:qFormat="1" w:unhideWhenUsed="0" w:uiPriority="39" w:semiHidden="0" w:name="Table Grid"/>
     <w:lsdException w:uiPriority="99" w:name="Table Theme"/>
     <w:lsdException w:unhideWhenUsed="0" w:uiPriority="60" w:semiHidden="0" w:name="Light Shading"/>
     <w:lsdException w:unhideWhenUsed="0" w:uiPriority="61" w:semiHidden="0" w:name="Light List"/>
@@ -2043,6 +2117,7 @@
     <w:name w:val="Default Paragraph Font"/>
     <w:semiHidden/>
     <w:unhideWhenUsed/>
+    <w:qFormat/>
     <w:uiPriority w:val="1"/>
   </w:style>
   <w:style w:type="table" w:default="1" w:styleId="4">
@@ -2065,6 +2140,7 @@
     <w:basedOn w:val="1"/>
     <w:link w:val="9"/>
     <w:unhideWhenUsed/>
+    <w:qFormat/>
     <w:uiPriority w:val="99"/>
     <w:pPr>
       <w:tabs>
@@ -2104,6 +2180,7 @@
   <w:style w:type="table" w:styleId="5">
     <w:name w:val="Table Grid"/>
     <w:basedOn w:val="4"/>
+    <w:qFormat/>
     <w:uiPriority w:val="39"/>
     <w:tblPr>
       <w:tblBorders>
@@ -2129,6 +2206,7 @@
     <w:name w:val="页眉 字符"/>
     <w:basedOn w:val="6"/>
     <w:link w:val="3"/>
+    <w:qFormat/>
     <w:uiPriority w:val="99"/>
     <w:rPr>
       <w:sz w:val="18"/>

--- a/doc/APP建议.docx
+++ b/doc/APP建议.docx
@@ -145,9 +145,17 @@
       </w:r>
     </w:p>
     <w:p>
-      <w:r>
-        <w:rPr>
-          <w:rFonts w:hint="eastAsia"/>
+      <w:pPr>
+        <w:rPr>
+          <w:strike/>
+          <w:dstrike w:val="0"/>
+        </w:rPr>
+      </w:pPr>
+      <w:r>
+        <w:rPr>
+          <w:rFonts w:hint="eastAsia"/>
+          <w:strike/>
+          <w:dstrike w:val="0"/>
         </w:rPr>
         <w:t>（1）</w:t>
       </w:r>
@@ -156,29 +164,47 @@
           <w:rFonts w:hint="eastAsia"/>
           <w:b/>
           <w:bCs/>
+          <w:strike/>
+          <w:dstrike w:val="0"/>
         </w:rPr>
         <w:t>所有的记录</w:t>
       </w:r>
       <w:r>
         <w:rPr>
           <w:rFonts w:hint="eastAsia"/>
+          <w:strike/>
+          <w:dstrike w:val="0"/>
         </w:rPr>
         <w:t>输入完毕时，需要再次确认o</w:t>
       </w:r>
       <w:r>
+        <w:rPr>
+          <w:strike/>
+          <w:dstrike w:val="0"/>
+        </w:rPr>
         <w:t>r</w:t>
       </w:r>
       <w:r>
         <w:rPr>
           <w:rFonts w:hint="eastAsia"/>
+          <w:strike/>
+          <w:dstrike w:val="0"/>
         </w:rPr>
         <w:t>取消。</w:t>
       </w:r>
     </w:p>
     <w:p>
-      <w:r>
-        <w:rPr>
-          <w:rFonts w:hint="eastAsia"/>
+      <w:pPr>
+        <w:rPr>
+          <w:strike/>
+          <w:dstrike w:val="0"/>
+        </w:rPr>
+      </w:pPr>
+      <w:r>
+        <w:rPr>
+          <w:rFonts w:hint="eastAsia"/>
+          <w:strike/>
+          <w:dstrike w:val="0"/>
         </w:rPr>
         <w:t>（2）眼压：</w:t>
       </w:r>
@@ -187,17 +213,34 @@
           <w:rFonts w:hint="eastAsia"/>
           <w:b/>
           <w:bCs/>
+          <w:strike/>
+          <w:dstrike w:val="0"/>
         </w:rPr>
         <w:t>选择日期及具体时刻</w:t>
       </w:r>
       <w:r>
         <w:rPr>
           <w:rFonts w:hint="eastAsia"/>
+          <w:strike/>
+          <w:dstrike w:val="0"/>
         </w:rPr>
         <w:t>，记录眼压时输入一次眼压，则首页图标（记录眼压）处显示当前眼压，并且显示眼压情况：若大于</w:t>
       </w:r>
       <w:r>
-        <w:t>21 mmHg或目标眼压上限，眼压数值标红，并且下方备注”高眼压（字体标红）“。若小于10 mmHg，眼压数值标红，并且下方备注”低眼压（字体标红）。若眼压值处于正常范围，下方备注“正常眼压”。（此处和首页的记录眼压一致）</w:t>
+        <w:rPr>
+          <w:strike/>
+          <w:dstrike w:val="0"/>
+        </w:rPr>
+        <w:t>21 mmHg或目标眼压上限，眼压数值标红，并且下方备注”高眼压（字体标红）“。若</w:t>
+      </w:r>
+      <w:bookmarkStart w:id="0" w:name="_GoBack"/>
+      <w:bookmarkEnd w:id="0"/>
+      <w:r>
+        <w:rPr>
+          <w:strike/>
+          <w:dstrike w:val="0"/>
+        </w:rPr>
+        <w:t>小于10 mmHg，眼压数值标红，并且下方备注”低眼压（字体标红）。若眼压值处于正常范围，下方备注“正常眼压”。（此处和首页的记录眼压一致）</w:t>
       </w:r>
     </w:p>
     <w:p>
@@ -1742,8 +1785,6 @@
         </w:rPr>
         <w:t>④历史用药记录</w:t>
       </w:r>
-      <w:bookmarkStart w:id="0" w:name="_GoBack"/>
-      <w:bookmarkEnd w:id="0"/>
     </w:p>
     <w:p>
       <w:r>
